--- a/Documentation/BAN Logic/Protocollo E2EE 3.2.docx
+++ b/Documentation/BAN Logic/Protocollo E2EE 3.2.docx
@@ -357,70 +357,6 @@
           </m:e>
         </m:d>
       </m:oMath>
-      <w:r>
-        <w:rPr>
-          <w:rFonts w:eastAsiaTheme="minorEastAsia"/>
-          <w:lang w:val="en-GB"/>
-        </w:rPr>
-        <w:t>||</w:t>
-      </w:r>
-      <m:oMath>
-        <m:r>
-          <w:rPr>
-            <w:rFonts w:ascii="Cambria Math" w:eastAsiaTheme="minorEastAsia" w:hAnsi="Cambria Math"/>
-            <w:lang w:val="en-GB"/>
-          </w:rPr>
-          <m:t>S(</m:t>
-        </m:r>
-        <m:r>
-          <w:rPr>
-            <w:rFonts w:ascii="Cambria Math" w:hAnsi="Cambria Math"/>
-          </w:rPr>
-          <m:t>A</m:t>
-        </m:r>
-        <m:r>
-          <w:rPr>
-            <w:rFonts w:ascii="Cambria Math" w:hAnsi="Cambria Math"/>
-            <w:lang w:val="en-GB"/>
-          </w:rPr>
-          <m:t xml:space="preserve">, </m:t>
-        </m:r>
-        <m:sSub>
-          <m:sSubPr>
-            <m:ctrlPr>
-              <w:rPr>
-                <w:rFonts w:ascii="Cambria Math" w:hAnsi="Cambria Math"/>
-                <w:i/>
-              </w:rPr>
-            </m:ctrlPr>
-          </m:sSubPr>
-          <m:e>
-            <m:r>
-              <w:rPr>
-                <w:rFonts w:ascii="Cambria Math" w:hAnsi="Cambria Math"/>
-              </w:rPr>
-              <m:t>N</m:t>
-            </m:r>
-          </m:e>
-          <m:sub>
-            <m:r>
-              <w:rPr>
-                <w:rFonts w:ascii="Cambria Math" w:hAnsi="Cambria Math"/>
-              </w:rPr>
-              <m:t>a</m:t>
-            </m:r>
-          </m:sub>
-        </m:sSub>
-        <m:r>
-          <w:rPr>
-            <w:rFonts w:ascii="Cambria Math" w:eastAsiaTheme="minorEastAsia" w:hAnsi="Cambria Math"/>
-            <w:lang w:val="en-GB"/>
-          </w:rPr>
-          <m:t>)</m:t>
-        </m:r>
-      </m:oMath>
-      <w:bookmarkStart w:id="0" w:name="_GoBack"/>
-      <w:bookmarkEnd w:id="0"/>
     </w:p>
     <w:p>
       <w:pPr>
@@ -1991,6 +1927,8 @@
           </m:sub>
         </m:sSub>
       </m:oMath>
+      <w:bookmarkStart w:id="0" w:name="_GoBack"/>
+      <w:bookmarkEnd w:id="0"/>
     </w:p>
     <w:p>
       <w:pPr>
@@ -38153,7 +38091,7 @@
 </file>
 
 <file path=customXml/itemProps1.xml><?xml version="1.0" encoding="utf-8"?>
-<ds:datastoreItem xmlns:ds="http://schemas.openxmlformats.org/officeDocument/2006/customXml" ds:itemID="{C9E0D66D-2A77-4372-9C95-26412ED66093}">
+<ds:datastoreItem xmlns:ds="http://schemas.openxmlformats.org/officeDocument/2006/customXml" ds:itemID="{F1411AAE-E48C-4536-B675-A29719B6340C}">
   <ds:schemaRefs>
     <ds:schemaRef ds:uri="http://schemas.openxmlformats.org/officeDocument/2006/bibliography"/>
   </ds:schemaRefs>
